--- a/需求分析建模/概要分析/购物车概要分析.docx
+++ b/需求分析建模/概要分析/购物车概要分析.docx
@@ -8,6 +8,8 @@
           <w:rFonts w:hint="eastAsia"/>
         </w:rPr>
       </w:pPr>
+      <w:bookmarkStart w:id="1" w:name="_GoBack"/>
+      <w:bookmarkStart w:id="0" w:name="OLE_LINK1"/>
       <w:r>
         <w:rPr>
           <w:rFonts w:hint="eastAsia"/>
@@ -52,6 +54,12 @@
           <w:lang w:val="en-US" w:eastAsia="zh-CN"/>
         </w:rPr>
         <w:tab/>
+      </w:r>
+      <w:r>
+        <w:rPr>
+          <w:rFonts w:hint="eastAsia"/>
+          <w:lang w:val="en-US" w:eastAsia="zh-CN"/>
+        </w:rPr>
         <w:t>public Cart checkCart (Int id)</w:t>
       </w:r>
     </w:p>
@@ -76,6 +84,12 @@
           <w:lang w:val="en-US" w:eastAsia="zh-CN"/>
         </w:rPr>
         <w:tab/>
+      </w:r>
+      <w:r>
+        <w:rPr>
+          <w:rFonts w:hint="eastAsia"/>
+          <w:lang w:val="en-US" w:eastAsia="zh-CN"/>
+        </w:rPr>
         <w:t>返回购物车列表</w:t>
       </w:r>
     </w:p>
@@ -100,6 +114,12 @@
           <w:lang w:val="en-US" w:eastAsia="zh-CN"/>
         </w:rPr>
         <w:tab/>
+      </w:r>
+      <w:r>
+        <w:rPr>
+          <w:rFonts w:hint="eastAsia"/>
+          <w:lang w:val="en-US" w:eastAsia="zh-CN"/>
+        </w:rPr>
         <w:t>客户表，商品表，购物车表</w:t>
       </w:r>
     </w:p>
@@ -124,14 +144,19 @@
           <w:lang w:val="en-US" w:eastAsia="zh-CN"/>
         </w:rPr>
         <w:tab/>
-        <w:t/>
-      </w:r>
-      <w:r>
-        <w:rPr>
-          <w:rFonts w:hint="eastAsia"/>
-          <w:lang w:val="en-US" w:eastAsia="zh-CN"/>
-        </w:rPr>
-        <w:tab/>
+      </w:r>
+      <w:r>
+        <w:rPr>
+          <w:rFonts w:hint="eastAsia"/>
+          <w:lang w:val="en-US" w:eastAsia="zh-CN"/>
+        </w:rPr>
+        <w:tab/>
+      </w:r>
+      <w:r>
+        <w:rPr>
+          <w:rFonts w:hint="eastAsia"/>
+          <w:lang w:val="en-US" w:eastAsia="zh-CN"/>
+        </w:rPr>
         <w:t>客户id</w:t>
       </w:r>
     </w:p>
@@ -156,6 +181,12 @@
           <w:lang w:val="en-US" w:eastAsia="zh-CN"/>
         </w:rPr>
         <w:tab/>
+      </w:r>
+      <w:r>
+        <w:rPr>
+          <w:rFonts w:hint="eastAsia"/>
+          <w:lang w:val="en-US" w:eastAsia="zh-CN"/>
+        </w:rPr>
         <w:t>Cart</w:t>
       </w:r>
     </w:p>
@@ -180,14 +211,19 @@
           <w:lang w:val="en-US" w:eastAsia="zh-CN"/>
         </w:rPr>
         <w:tab/>
-        <w:t/>
-      </w:r>
-      <w:r>
-        <w:rPr>
-          <w:rFonts w:hint="eastAsia"/>
-          <w:lang w:val="en-US" w:eastAsia="zh-CN"/>
-        </w:rPr>
-        <w:tab/>
+      </w:r>
+      <w:r>
+        <w:rPr>
+          <w:rFonts w:hint="eastAsia"/>
+          <w:lang w:val="en-US" w:eastAsia="zh-CN"/>
+        </w:rPr>
+        <w:tab/>
+      </w:r>
+      <w:r>
+        <w:rPr>
+          <w:rFonts w:hint="eastAsia"/>
+          <w:lang w:val="en-US" w:eastAsia="zh-CN"/>
+        </w:rPr>
         <w:t>无</w:t>
       </w:r>
     </w:p>
@@ -221,6 +257,12 @@
           <w:lang w:val="en-US" w:eastAsia="zh-CN"/>
         </w:rPr>
         <w:tab/>
+      </w:r>
+      <w:r>
+        <w:rPr>
+          <w:rFonts w:hint="eastAsia"/>
+          <w:lang w:val="en-US" w:eastAsia="zh-CN"/>
+        </w:rPr>
         <w:t>public void changeQuantity(int id,CartItem cartItem)</w:t>
       </w:r>
     </w:p>
@@ -245,6 +287,12 @@
           <w:lang w:val="en-US" w:eastAsia="zh-CN"/>
         </w:rPr>
         <w:tab/>
+      </w:r>
+      <w:r>
+        <w:rPr>
+          <w:rFonts w:hint="eastAsia"/>
+          <w:lang w:val="en-US" w:eastAsia="zh-CN"/>
+        </w:rPr>
         <w:t>一次修改一个商品的数量</w:t>
       </w:r>
     </w:p>
@@ -269,6 +317,12 @@
           <w:lang w:val="en-US" w:eastAsia="zh-CN"/>
         </w:rPr>
         <w:tab/>
+      </w:r>
+      <w:r>
+        <w:rPr>
+          <w:rFonts w:hint="eastAsia"/>
+          <w:lang w:val="en-US" w:eastAsia="zh-CN"/>
+        </w:rPr>
         <w:t>购物车表</w:t>
       </w:r>
     </w:p>
@@ -293,14 +347,19 @@
           <w:lang w:val="en-US" w:eastAsia="zh-CN"/>
         </w:rPr>
         <w:tab/>
-        <w:t/>
-      </w:r>
-      <w:r>
-        <w:rPr>
-          <w:rFonts w:hint="eastAsia"/>
-          <w:lang w:val="en-US" w:eastAsia="zh-CN"/>
-        </w:rPr>
-        <w:tab/>
+      </w:r>
+      <w:r>
+        <w:rPr>
+          <w:rFonts w:hint="eastAsia"/>
+          <w:lang w:val="en-US" w:eastAsia="zh-CN"/>
+        </w:rPr>
+        <w:tab/>
+      </w:r>
+      <w:r>
+        <w:rPr>
+          <w:rFonts w:hint="eastAsia"/>
+          <w:lang w:val="en-US" w:eastAsia="zh-CN"/>
+        </w:rPr>
         <w:t>客户id ,订单项 CartItem</w:t>
       </w:r>
     </w:p>
@@ -325,6 +384,12 @@
           <w:lang w:val="en-US" w:eastAsia="zh-CN"/>
         </w:rPr>
         <w:tab/>
+      </w:r>
+      <w:r>
+        <w:rPr>
+          <w:rFonts w:hint="eastAsia"/>
+          <w:lang w:val="en-US" w:eastAsia="zh-CN"/>
+        </w:rPr>
         <w:t>无</w:t>
       </w:r>
     </w:p>
@@ -349,14 +414,19 @@
           <w:lang w:val="en-US" w:eastAsia="zh-CN"/>
         </w:rPr>
         <w:tab/>
-        <w:t/>
-      </w:r>
-      <w:r>
-        <w:rPr>
-          <w:rFonts w:hint="eastAsia"/>
-          <w:lang w:val="en-US" w:eastAsia="zh-CN"/>
-        </w:rPr>
-        <w:tab/>
+      </w:r>
+      <w:r>
+        <w:rPr>
+          <w:rFonts w:hint="eastAsia"/>
+          <w:lang w:val="en-US" w:eastAsia="zh-CN"/>
+        </w:rPr>
+        <w:tab/>
+      </w:r>
+      <w:r>
+        <w:rPr>
+          <w:rFonts w:hint="eastAsia"/>
+          <w:lang w:val="en-US" w:eastAsia="zh-CN"/>
+        </w:rPr>
         <w:t>无</w:t>
       </w:r>
     </w:p>
@@ -390,6 +460,12 @@
           <w:lang w:val="en-US" w:eastAsia="zh-CN"/>
         </w:rPr>
         <w:tab/>
+      </w:r>
+      <w:r>
+        <w:rPr>
+          <w:rFonts w:hint="eastAsia"/>
+          <w:lang w:val="en-US" w:eastAsia="zh-CN"/>
+        </w:rPr>
         <w:t>public void delete(int uid ,int cid)</w:t>
       </w:r>
     </w:p>
@@ -587,6 +663,12 @@
           <w:lang w:val="en-US" w:eastAsia="zh-CN"/>
         </w:rPr>
         <w:tab/>
+      </w:r>
+      <w:r>
+        <w:rPr>
+          <w:rFonts w:hint="eastAsia"/>
+          <w:lang w:val="en-US" w:eastAsia="zh-CN"/>
+        </w:rPr>
         <w:t>public void addCart (int uid ,int cid ,int quantity)</w:t>
       </w:r>
     </w:p>
@@ -957,10 +1039,14 @@
           <w:lang w:val="en-US" w:eastAsia="zh-CN"/>
         </w:rPr>
         <w:tab/>
+      </w:r>
+      <w:r>
+        <w:rPr>
+          <w:rFonts w:hint="eastAsia"/>
+          <w:lang w:val="en-US" w:eastAsia="zh-CN"/>
+        </w:rPr>
         <w:t xml:space="preserve">购物车项 </w:t>
       </w:r>
-      <w:bookmarkStart w:id="0" w:name="_GoBack"/>
-      <w:bookmarkEnd w:id="0"/>
     </w:p>
     <w:p>
       <w:pPr>
@@ -1026,6 +1112,7 @@
         </w:rPr>
       </w:pPr>
     </w:p>
+    <w:bookmarkEnd w:id="0"/>
     <w:p>
       <w:pPr>
         <w:ind w:left="420" w:leftChars="0" w:firstLine="420" w:firstLineChars="0"/>
@@ -1035,6 +1122,7 @@
         </w:rPr>
       </w:pPr>
     </w:p>
+    <w:bookmarkEnd w:id="1"/>
     <w:sectPr>
       <w:pgSz w:w="12240" w:h="15840"/>
       <w:pgMar w:top="1440" w:right="1800" w:bottom="1440" w:left="1800" w:header="720" w:footer="720" w:gutter="0"/>
@@ -1312,7 +1400,7 @@
       <w:jc w:val="both"/>
     </w:pPr>
     <w:rPr>
-      <w:rFonts w:eastAsia="宋体"/>
+      <w:rFonts w:eastAsia="宋体" w:asciiTheme="minorHAnsi" w:hAnsiTheme="minorHAnsi" w:cstheme="minorBidi"/>
       <w:kern w:val="2"/>
       <w:sz w:val="21"/>
     </w:rPr>
